--- a/法令ファイル/沖縄県の区域内における位置境界不明地域内の各筆の土地の位置境界の明確化等に関する特別措置法施行規則/沖縄県の区域内における位置境界不明地域内の各筆の土地の位置境界の明確化等に関する特別措置法施行規則（昭和五十二年総理府令第三十九号）.docx
+++ b/法令ファイル/沖縄県の区域内における位置境界不明地域内の各筆の土地の位置境界の明確化等に関する特別措置法施行規則/沖縄県の区域内における位置境界不明地域内の各筆の土地の位置境界の明確化等に関する特別措置法施行規則（昭和五十二年総理府令第三十九号）.docx
@@ -23,6 +23,8 @@
     <w:p>
       <w:r>
         <w:t>沖縄県の区域内における位置境界不明地域内の各筆の土地の位置境界の明確化等に関する特別措置法施行令（以下「令」という。）第三条第一項の規定により選任された協力委員は、その旨を記載した届出書を、駐留軍用地等（沖縄県の区域内における位置境界不明地域内の各筆の土地の位置境界の明確化等に関する特別措置法（以下「法」という。）第二条第三項に規定する駐留軍用地等をいう。以下同じ。）に係るものにあつては沖縄防衛局長に、駐留軍用地等以外の土地に係るものにあつては沖縄県知事にそれぞれ提出しなければならない。</w:t>
+        <w:br/>
+        <w:t>ただし、提出の際駐留軍用地等であるか駐留軍用地等以外の土地であるかが明らかでない土地に係るものにあつては、沖縄防衛局長又は沖縄県知事のいずれかに提出するものとする。</w:t>
       </w:r>
     </w:p>
     <w:p>
@@ -100,69 +102,45 @@
     </w:p>
     <w:p>
       <w:pPr>
-        <w:pStyle w:val="Heading6"/>
+        <w:pStyle w:val="ListBullet"/>
         <w:ind w:left="880"/>
       </w:pPr>
       <w:r>
         <w:t>一</w:t>
-      </w:r>
-    </w:p>
-    <w:p>
-      <w:pPr>
-        <w:ind w:left="880"/>
-      </w:pPr>
-      <w:r>
+        <w:br/>
         <w:t>届出に係る法第八条第一項の区域の表示</w:t>
       </w:r>
     </w:p>
     <w:p>
       <w:pPr>
-        <w:pStyle w:val="Heading6"/>
+        <w:pStyle w:val="ListBullet"/>
         <w:ind w:left="880"/>
       </w:pPr>
       <w:r>
         <w:t>二</w:t>
-      </w:r>
-    </w:p>
-    <w:p>
-      <w:pPr>
-        <w:ind w:left="880"/>
-      </w:pPr>
-      <w:r>
+        <w:br/>
         <w:t>前号の区域内の各筆の土地の所有者の住所及び氏名並びにその所有に係る土地の地番（当該土地が登記されていない場合にあつては、当該土地の位置）</w:t>
       </w:r>
     </w:p>
     <w:p>
       <w:pPr>
-        <w:pStyle w:val="Heading6"/>
+        <w:pStyle w:val="ListBullet"/>
         <w:ind w:left="880"/>
       </w:pPr>
       <w:r>
         <w:t>三</w:t>
-      </w:r>
-    </w:p>
-    <w:p>
-      <w:pPr>
-        <w:ind w:left="880"/>
-      </w:pPr>
-      <w:r>
+        <w:br/>
         <w:t>法第十条第一項の協議の開始の予定時期</w:t>
       </w:r>
     </w:p>
     <w:p>
       <w:pPr>
-        <w:pStyle w:val="Heading6"/>
+        <w:pStyle w:val="ListBullet"/>
         <w:ind w:left="880"/>
       </w:pPr>
       <w:r>
         <w:t>四</w:t>
-      </w:r>
-    </w:p>
-    <w:p>
-      <w:pPr>
-        <w:ind w:left="880"/>
-      </w:pPr>
-      <w:r>
+        <w:br/>
         <w:t>その他参考となる事項</w:t>
       </w:r>
     </w:p>
@@ -220,52 +198,34 @@
     </w:p>
     <w:p>
       <w:pPr>
-        <w:pStyle w:val="Heading6"/>
+        <w:pStyle w:val="ListBullet"/>
         <w:ind w:left="880"/>
       </w:pPr>
       <w:r>
         <w:t>一</w:t>
-      </w:r>
-    </w:p>
-    <w:p>
-      <w:pPr>
-        <w:ind w:left="880"/>
-      </w:pPr>
-      <w:r>
+        <w:br/>
         <w:t>法第十二条第三項の規定による確認が行われた年月日</w:t>
       </w:r>
     </w:p>
     <w:p>
       <w:pPr>
-        <w:pStyle w:val="Heading6"/>
+        <w:pStyle w:val="ListBullet"/>
         <w:ind w:left="880"/>
       </w:pPr>
       <w:r>
         <w:t>二</w:t>
-      </w:r>
-    </w:p>
-    <w:p>
-      <w:pPr>
-        <w:ind w:left="880"/>
-      </w:pPr>
-      <w:r>
+        <w:br/>
         <w:t>法第十二条第三項の規定による確認が行われた各筆の土地の面積</w:t>
       </w:r>
     </w:p>
     <w:p>
       <w:pPr>
-        <w:pStyle w:val="Heading6"/>
+        <w:pStyle w:val="ListBullet"/>
         <w:ind w:left="880"/>
       </w:pPr>
       <w:r>
         <w:t>三</w:t>
-      </w:r>
-    </w:p>
-    <w:p>
-      <w:pPr>
-        <w:ind w:left="880"/>
-      </w:pPr>
-      <w:r>
+        <w:br/>
         <w:t>法第十二条第三項の規定による確認が同項に規定する方法により行われた旨</w:t>
       </w:r>
     </w:p>
@@ -309,6 +269,18 @@
       </w:r>
     </w:p>
     <w:p>
+      <w:pPr>
+        <w:pStyle w:val="Heading5"/>
+        <w:ind w:left="440"/>
+      </w:pPr>
+      <w:r>
+        <w:t>１</w:t>
+      </w:r>
+    </w:p>
+    <w:p>
+      <w:pPr>
+        <w:ind w:left="440"/>
+      </w:pPr>
       <w:r>
         <w:t>この府令は、公布の日から施行する。</w:t>
       </w:r>
@@ -323,7 +295,7 @@
         <w:pStyle w:val="Heading1"/>
       </w:pPr>
       <w:r>
-        <w:t>附　則（平成一二年八月一四日総理府令第九二号）</w:t>
+        <w:t>附則（平成一二年八月一四日総理府令第九二号）</w:t>
       </w:r>
     </w:p>
     <w:p>
@@ -349,7 +321,7 @@
         <w:pStyle w:val="Heading1"/>
       </w:pPr>
       <w:r>
-        <w:t>附　則（平成一二年八月一四日総理府令第一〇二号）</w:t>
+        <w:t>附則（平成一二年八月一四日総理府令第一〇二号）</w:t>
       </w:r>
     </w:p>
     <w:p>
@@ -367,7 +339,7 @@
         <w:pStyle w:val="Heading1"/>
       </w:pPr>
       <w:r>
-        <w:t>附　則（平成一九年一月四日内閣府令第二号）</w:t>
+        <w:t>附則（平成一九年一月四日内閣府令第二号）</w:t>
       </w:r>
     </w:p>
     <w:p>
@@ -385,7 +357,7 @@
         <w:pStyle w:val="Heading1"/>
       </w:pPr>
       <w:r>
-        <w:t>附　則（平成一九年七月二日内閣府・防衛省令第一号）</w:t>
+        <w:t>附則（平成一九年七月二日内閣府・防衛省令第一号）</w:t>
       </w:r>
     </w:p>
     <w:p>
@@ -403,7 +375,7 @@
         <w:pStyle w:val="Heading1"/>
       </w:pPr>
       <w:r>
-        <w:t>附　則（平成一九年八月二〇日防衛省令第九号）</w:t>
+        <w:t>附則（平成一九年八月二〇日防衛省令第九号）</w:t>
       </w:r>
     </w:p>
     <w:p>
@@ -421,7 +393,7 @@
         <w:pStyle w:val="Heading1"/>
       </w:pPr>
       <w:r>
-        <w:t>附　則（令和元年六月二六日内閣府・防衛省令第一号）</w:t>
+        <w:t>附則（令和元年六月二六日内閣府・防衛省令第一号）</w:t>
       </w:r>
     </w:p>
     <w:p>
@@ -439,7 +411,7 @@
         <w:pStyle w:val="Heading1"/>
       </w:pPr>
       <w:r>
-        <w:t>附　則（令和二年一二月二五日内閣府・防衛省令第一号）</w:t>
+        <w:t>附則（令和二年一二月二五日内閣府・防衛省令第一号）</w:t>
       </w:r>
     </w:p>
     <w:p>
@@ -467,7 +439,7 @@
     </w:pPr>
     <w:r>
       <w:tab/>
-      <w:t>WeGov v0.1 - FTS141</w:t>
+      <w:t>WeGov v0.2 - FTS141</w:t>
     </w:r>
   </w:p>
 </w:ftr>
